--- a/processes.docx
+++ b/processes.docx
@@ -6,7 +6,7 @@
       <w:pPr>
         <w:bidi/>
         <w:rPr>
-          <w:rFonts w:ascii="XB Yas" w:hAnsi="XB Yas" w:cs="XB Yas"/>
+          <w:rFonts w:ascii="XB Yas" w:hAnsi="XB Yas" w:cs="XB Yas" w:hint="cs"/>
           <w:rtl/>
           <w:lang w:bidi="fa-IR"/>
         </w:rPr>
@@ -1023,6 +1023,22 @@
         </w:rPr>
         <w:t xml:space="preserve"> فرآیند فعال‌سازی تخفیفات و پیشنهادات ویژه</w:t>
       </w:r>
+      <w:r>
+        <w:rPr>
+          <w:rFonts w:ascii="XB Yas" w:hAnsi="XB Yas" w:cs="XB Yas" w:hint="cs"/>
+          <w:rtl/>
+          <w:lang w:bidi="fa-IR"/>
+        </w:rPr>
+        <w:t xml:space="preserve"> </w:t>
+      </w:r>
+      <w:r>
+        <w:rPr>
+          <w:rFonts w:ascii="XB Yas" w:hAnsi="XB Yas" w:cs="XB Yas" w:hint="cs"/>
+          <w:rtl/>
+          <w:lang w:bidi="fa-IR"/>
+        </w:rPr>
+        <w:t>توسط خریدار</w:t>
+      </w:r>
     </w:p>
     <w:p>
       <w:pPr>
@@ -3900,6 +3916,14 @@
         </w:rPr>
         <w:t xml:space="preserve"> فرآیند اعمال تخفیف برای خریداران غذا</w:t>
       </w:r>
+      <w:r>
+        <w:rPr>
+          <w:rFonts w:ascii="XB Yas" w:hAnsi="XB Yas" w:cs="XB Yas" w:hint="cs"/>
+          <w:rtl/>
+          <w:lang w:bidi="fa-IR"/>
+        </w:rPr>
+        <w:t xml:space="preserve"> توسط مدیر</w:t>
+      </w:r>
     </w:p>
     <w:p>
       <w:pPr>
@@ -4064,6 +4088,14 @@
         </w:rPr>
         <w:t>رستوران‌ها</w:t>
       </w:r>
+      <w:r>
+        <w:rPr>
+          <w:rFonts w:ascii="XB Yas" w:hAnsi="XB Yas" w:cs="XB Yas" w:hint="cs"/>
+          <w:rtl/>
+          <w:lang w:bidi="fa-IR"/>
+        </w:rPr>
+        <w:t xml:space="preserve"> توسط مدیر</w:t>
+      </w:r>
     </w:p>
     <w:p>
       <w:pPr>
@@ -4240,6 +4272,15 @@
           <w:lang w:bidi="fa-IR"/>
         </w:rPr>
         <w:t>فرآیند حذف کردن رستوران</w:t>
+      </w:r>
+      <w:r>
+        <w:rPr>
+          <w:rFonts w:ascii="XB Yas" w:hAnsi="XB Yas" w:cs="XB Yas" w:hint="cs"/>
+          <w:color w:val="00B050"/>
+          <w:rtl/>
+          <w:lang w:bidi="fa-IR"/>
+        </w:rPr>
+        <w:t xml:space="preserve"> توسط مدیر</w:t>
       </w:r>
     </w:p>
     <w:p>
